--- a/SARVOTTAM KUMAR RESUME.docx
+++ b/SARVOTTAM KUMAR RESUME.docx
@@ -157,14 +157,14 @@
             </w:pPr>
             <w:r>
               <w:rPr>
-                <w:spacing w:val="1"/>
+                <w:spacing w:val="0"/>
                 <w:w w:val="60"/>
               </w:rPr>
               <w:t>QE&amp;A Technology Co</w:t>
             </w:r>
             <w:r>
               <w:rPr>
-                <w:spacing w:val="6"/>
+                <w:spacing w:val="25"/>
                 <w:w w:val="60"/>
               </w:rPr>
               <w:t>E</w:t>
@@ -460,7 +460,25 @@
                 <w:sz w:val="24"/>
                 <w:szCs w:val="24"/>
               </w:rPr>
-              <w:t>[2020-01]–[Current]</w:t>
+              <w:t>[20</w:t>
+            </w:r>
+            <w:r>
+              <w:rPr>
+                <w:b/>
+                <w:bCs/>
+                <w:sz w:val="24"/>
+                <w:szCs w:val="24"/>
+              </w:rPr>
+              <w:t>19</w:t>
+            </w:r>
+            <w:r>
+              <w:rPr>
+                <w:b/>
+                <w:bCs/>
+                <w:sz w:val="24"/>
+                <w:szCs w:val="24"/>
+              </w:rPr>
+              <w:t>]–[Current]</w:t>
             </w:r>
           </w:p>
           <w:p>
@@ -1186,6 +1204,7 @@
                     <w:showingPlcHdr/>
                     <w15:appearance w15:val="hidden"/>
                   </w:sdtPr>
+                  <w:sdtEndPr/>
                   <w:sdtContent>
                     <w:p>
                       <w:pPr>
@@ -3294,7 +3313,10 @@
     <w:rsid w:val="00227C65"/>
     <w:rsid w:val="00262884"/>
     <w:rsid w:val="00611474"/>
+    <w:rsid w:val="00825CF7"/>
     <w:rsid w:val="009C2973"/>
+    <w:rsid w:val="009F4809"/>
+    <w:rsid w:val="00A15561"/>
     <w:rsid w:val="00BC473C"/>
     <w:rsid w:val="00DE37DB"/>
   </w:rsids>
@@ -3771,10 +3793,6 @@
     <w:semiHidden/>
     <w:unhideWhenUsed/>
   </w:style>
-  <w:style w:type="paragraph" w:customStyle="1" w:styleId="395EAD7CD0E247C79CAEC24C9B509656">
-    <w:name w:val="395EAD7CD0E247C79CAEC24C9B509656"/>
-    <w:rsid w:val="00611474"/>
-  </w:style>
   <w:style w:type="paragraph" w:customStyle="1" w:styleId="2F4405280BE048BCB884BA6A2BD5ACF2">
     <w:name w:val="2F4405280BE048BCB884BA6A2BD5ACF2"/>
     <w:rsid w:val="00611474"/>
